--- a/4주차/R/DS221-04주-수업중팀과제-v21.docx
+++ b/4주차/R/DS221-04주-수업중팀과제-v21.docx
@@ -241,6 +241,21 @@
         </w:rPr>
         <w:t>.</w:t>
       </w:r>
+      <w:r>
+        <w:rPr>
+          <w:sz w:val="18"/>
+          <w:szCs w:val="17"/>
+        </w:rPr>
+        <w:t xml:space="preserve"> </w:t>
+      </w:r>
+      <w:r>
+        <w:rPr>
+          <w:rFonts w:hint="eastAsia"/>
+          <w:sz w:val="18"/>
+          <w:szCs w:val="17"/>
+        </w:rPr>
+        <w:t>V</w:t>
+      </w:r>
     </w:p>
     <w:p>
       <w:pPr>
@@ -279,6 +294,21 @@
         </w:rPr>
         <w:t>에 대한 출처 및 설명 필요함</w:t>
       </w:r>
+      <w:r>
+        <w:rPr>
+          <w:rFonts w:hint="eastAsia"/>
+          <w:sz w:val="18"/>
+          <w:szCs w:val="17"/>
+        </w:rPr>
+        <w:t xml:space="preserve"> </w:t>
+      </w:r>
+      <w:r>
+        <w:rPr>
+          <w:sz w:val="18"/>
+          <w:szCs w:val="17"/>
+        </w:rPr>
+        <w:t>V</w:t>
+      </w:r>
     </w:p>
     <w:p>
       <w:pPr>
@@ -372,6 +402,21 @@
         <w:t>불포함</w:t>
       </w:r>
       <w:proofErr w:type="spellEnd"/>
+      <w:r>
+        <w:rPr>
+          <w:rFonts w:hint="eastAsia"/>
+          <w:sz w:val="18"/>
+          <w:szCs w:val="17"/>
+        </w:rPr>
+        <w:t xml:space="preserve"> </w:t>
+      </w:r>
+      <w:r>
+        <w:rPr>
+          <w:sz w:val="18"/>
+          <w:szCs w:val="17"/>
+        </w:rPr>
+        <w:t>V</w:t>
+      </w:r>
     </w:p>
     <w:p>
       <w:pPr>
@@ -427,6 +472,13 @@
         </w:rPr>
         <w:t xml:space="preserve"> 과제로 작성하는 것은 삼가합니다.</w:t>
       </w:r>
+      <w:r>
+        <w:rPr>
+          <w:sz w:val="18"/>
+          <w:szCs w:val="17"/>
+        </w:rPr>
+        <w:t xml:space="preserve"> V</w:t>
+      </w:r>
     </w:p>
     <w:p>
       <w:pPr>
@@ -440,13 +492,15 @@
         <w:rPr>
           <w:sz w:val="18"/>
           <w:szCs w:val="17"/>
-        </w:rPr>
-      </w:pPr>
-      <w:r>
-        <w:rPr>
-          <w:rFonts w:hint="eastAsia"/>
-          <w:sz w:val="18"/>
-          <w:szCs w:val="17"/>
+          <w:highlight w:val="yellow"/>
+        </w:rPr>
+      </w:pPr>
+      <w:r>
+        <w:rPr>
+          <w:rFonts w:hint="eastAsia"/>
+          <w:sz w:val="18"/>
+          <w:szCs w:val="17"/>
+          <w:highlight w:val="yellow"/>
         </w:rPr>
         <w:t>모델 생성</w:t>
       </w:r>
@@ -455,6 +509,7 @@
           <w:rFonts w:hint="eastAsia"/>
           <w:sz w:val="18"/>
           <w:szCs w:val="17"/>
+          <w:highlight w:val="yellow"/>
         </w:rPr>
         <w:t xml:space="preserve">을 위하여 </w:t>
       </w:r>
@@ -463,6 +518,7 @@
           <w:rFonts w:hint="eastAsia"/>
           <w:sz w:val="18"/>
           <w:szCs w:val="17"/>
+          <w:highlight w:val="yellow"/>
         </w:rPr>
         <w:t>적절한 최적화 과정</w:t>
       </w:r>
@@ -471,6 +527,7 @@
           <w:rFonts w:hint="eastAsia"/>
           <w:sz w:val="18"/>
           <w:szCs w:val="17"/>
+          <w:highlight w:val="yellow"/>
         </w:rPr>
         <w:t xml:space="preserve">이 필요하며 </w:t>
       </w:r>
@@ -479,6 +536,7 @@
           <w:rFonts w:hint="eastAsia"/>
           <w:sz w:val="18"/>
           <w:szCs w:val="17"/>
+          <w:highlight w:val="yellow"/>
         </w:rPr>
         <w:t>이 과정을 설명하여야 합니다.</w:t>
       </w:r>
@@ -486,6 +544,15 @@
         <w:rPr>
           <w:sz w:val="18"/>
           <w:szCs w:val="17"/>
+          <w:highlight w:val="yellow"/>
+        </w:rPr>
+        <w:t xml:space="preserve"> </w:t>
+      </w:r>
+      <w:r>
+        <w:rPr>
+          <w:sz w:val="18"/>
+          <w:szCs w:val="17"/>
+          <w:highlight w:val="yellow"/>
         </w:rPr>
         <w:t xml:space="preserve"> </w:t>
       </w:r>
@@ -520,6 +587,13 @@
         </w:rPr>
         <w:t>.</w:t>
       </w:r>
+      <w:r>
+        <w:rPr>
+          <w:sz w:val="18"/>
+          <w:szCs w:val="17"/>
+        </w:rPr>
+        <w:t xml:space="preserve"> V</w:t>
+      </w:r>
     </w:p>
     <w:p>
       <w:pPr>
@@ -533,13 +607,15 @@
         <w:rPr>
           <w:sz w:val="18"/>
           <w:szCs w:val="17"/>
-        </w:rPr>
-      </w:pPr>
-      <w:r>
-        <w:rPr>
-          <w:rFonts w:hint="eastAsia"/>
-          <w:sz w:val="18"/>
-          <w:szCs w:val="17"/>
+          <w:highlight w:val="yellow"/>
+        </w:rPr>
+      </w:pPr>
+      <w:r>
+        <w:rPr>
+          <w:rFonts w:hint="eastAsia"/>
+          <w:sz w:val="18"/>
+          <w:szCs w:val="17"/>
+          <w:highlight w:val="yellow"/>
         </w:rPr>
         <w:t xml:space="preserve">적절한 데이터 </w:t>
       </w:r>
@@ -549,6 +625,7 @@
           <w:rFonts w:hint="eastAsia"/>
           <w:sz w:val="18"/>
           <w:szCs w:val="17"/>
+          <w:highlight w:val="yellow"/>
         </w:rPr>
         <w:t>전처리</w:t>
       </w:r>
@@ -558,6 +635,7 @@
           <w:rFonts w:hint="eastAsia"/>
           <w:sz w:val="18"/>
           <w:szCs w:val="17"/>
+          <w:highlight w:val="yellow"/>
         </w:rPr>
         <w:t>,</w:t>
       </w:r>
@@ -565,6 +643,7 @@
         <w:rPr>
           <w:sz w:val="18"/>
           <w:szCs w:val="17"/>
+          <w:highlight w:val="yellow"/>
         </w:rPr>
         <w:t xml:space="preserve"> </w:t>
       </w:r>
@@ -573,6 +652,7 @@
           <w:rFonts w:hint="eastAsia"/>
           <w:sz w:val="18"/>
           <w:szCs w:val="17"/>
+          <w:highlight w:val="yellow"/>
         </w:rPr>
         <w:t>탐색과정을 거쳐야 합니다.</w:t>
       </w:r>
@@ -580,6 +660,7 @@
         <w:rPr>
           <w:sz w:val="18"/>
           <w:szCs w:val="17"/>
+          <w:highlight w:val="yellow"/>
         </w:rPr>
         <w:t xml:space="preserve"> </w:t>
       </w:r>
@@ -588,6 +669,7 @@
           <w:rFonts w:hint="eastAsia"/>
           <w:sz w:val="18"/>
           <w:szCs w:val="17"/>
+          <w:highlight w:val="yellow"/>
         </w:rPr>
         <w:t xml:space="preserve"> </w:t>
       </w:r>
@@ -636,7 +718,14 @@
           <w:sz w:val="18"/>
           <w:szCs w:val="17"/>
         </w:rPr>
-        <w:t xml:space="preserve">에 가장 영향력 있는 변수를 찾을 수 있는 방법은 무엇이며 이 방법으로 찾아 낸 변수는 무엇인가?  </w:t>
+        <w:t xml:space="preserve">에 가장 영향력 있는 변수를 찾을 수 있는 방법은 무엇이며 이 방법으로 찾아 낸 변수는 무엇인가? </w:t>
+      </w:r>
+      <w:r>
+        <w:rPr>
+          <w:sz w:val="18"/>
+          <w:szCs w:val="17"/>
+        </w:rPr>
+        <w:t>V</w:t>
       </w:r>
     </w:p>
     <w:p>
@@ -723,6 +812,13 @@
         </w:rPr>
         <w:t xml:space="preserve"> </w:t>
       </w:r>
+      <w:r>
+        <w:rPr>
+          <w:sz w:val="18"/>
+          <w:szCs w:val="17"/>
+        </w:rPr>
+        <w:t>V</w:t>
+      </w:r>
     </w:p>
     <w:p>
       <w:pPr>
@@ -736,6 +832,7 @@
         <w:rPr>
           <w:sz w:val="18"/>
           <w:szCs w:val="17"/>
+          <w:highlight w:val="yellow"/>
         </w:rPr>
       </w:pPr>
       <w:proofErr w:type="spellStart"/>
@@ -744,6 +841,7 @@
           <w:rFonts w:hint="eastAsia"/>
           <w:sz w:val="18"/>
           <w:szCs w:val="17"/>
+          <w:highlight w:val="yellow"/>
         </w:rPr>
         <w:t>rpart</w:t>
       </w:r>
@@ -752,6 +850,7 @@
         <w:rPr>
           <w:sz w:val="18"/>
           <w:szCs w:val="17"/>
+          <w:highlight w:val="yellow"/>
         </w:rPr>
         <w:t xml:space="preserve"> </w:t>
       </w:r>
@@ -760,6 +859,7 @@
           <w:rFonts w:hint="eastAsia"/>
           <w:sz w:val="18"/>
           <w:szCs w:val="17"/>
+          <w:highlight w:val="yellow"/>
         </w:rPr>
         <w:t xml:space="preserve">함수의 파라미터 중 </w:t>
       </w:r>
@@ -769,6 +869,7 @@
           <w:rFonts w:hint="eastAsia"/>
           <w:sz w:val="18"/>
           <w:szCs w:val="17"/>
+          <w:highlight w:val="yellow"/>
         </w:rPr>
         <w:t>minsplit</w:t>
       </w:r>
@@ -778,6 +879,7 @@
           <w:rFonts w:hint="eastAsia"/>
           <w:sz w:val="18"/>
           <w:szCs w:val="17"/>
+          <w:highlight w:val="yellow"/>
         </w:rPr>
         <w:t>,</w:t>
       </w:r>
@@ -785,6 +887,7 @@
         <w:rPr>
           <w:sz w:val="18"/>
           <w:szCs w:val="17"/>
+          <w:highlight w:val="yellow"/>
         </w:rPr>
         <w:t xml:space="preserve"> </w:t>
       </w:r>
@@ -794,6 +897,7 @@
           <w:rFonts w:hint="eastAsia"/>
           <w:sz w:val="18"/>
           <w:szCs w:val="17"/>
+          <w:highlight w:val="yellow"/>
         </w:rPr>
         <w:t>minbucket</w:t>
       </w:r>
@@ -803,6 +907,7 @@
           <w:rFonts w:hint="eastAsia"/>
           <w:sz w:val="18"/>
           <w:szCs w:val="17"/>
+          <w:highlight w:val="yellow"/>
         </w:rPr>
         <w:t>,</w:t>
       </w:r>
@@ -810,6 +915,7 @@
         <w:rPr>
           <w:sz w:val="18"/>
           <w:szCs w:val="17"/>
+          <w:highlight w:val="yellow"/>
         </w:rPr>
         <w:t xml:space="preserve"> </w:t>
       </w:r>
@@ -819,6 +925,7 @@
           <w:rFonts w:hint="eastAsia"/>
           <w:sz w:val="18"/>
           <w:szCs w:val="17"/>
+          <w:highlight w:val="yellow"/>
         </w:rPr>
         <w:t>maxdepth</w:t>
       </w:r>
@@ -828,6 +935,7 @@
           <w:rFonts w:hint="eastAsia"/>
           <w:sz w:val="18"/>
           <w:szCs w:val="17"/>
+          <w:highlight w:val="yellow"/>
         </w:rPr>
         <w:t>,</w:t>
       </w:r>
@@ -835,6 +943,7 @@
         <w:rPr>
           <w:sz w:val="18"/>
           <w:szCs w:val="17"/>
+          <w:highlight w:val="yellow"/>
         </w:rPr>
         <w:t xml:space="preserve"> </w:t>
       </w:r>
@@ -843,6 +952,7 @@
           <w:rFonts w:hint="eastAsia"/>
           <w:sz w:val="18"/>
           <w:szCs w:val="17"/>
+          <w:highlight w:val="yellow"/>
         </w:rPr>
         <w:t>method,</w:t>
       </w:r>
@@ -850,6 +960,7 @@
         <w:rPr>
           <w:sz w:val="18"/>
           <w:szCs w:val="17"/>
+          <w:highlight w:val="yellow"/>
         </w:rPr>
         <w:t xml:space="preserve"> </w:t>
       </w:r>
@@ -858,6 +969,7 @@
           <w:rFonts w:hint="eastAsia"/>
           <w:sz w:val="18"/>
           <w:szCs w:val="17"/>
+          <w:highlight w:val="yellow"/>
         </w:rPr>
         <w:t>cp</w:t>
       </w:r>
@@ -865,6 +977,7 @@
         <w:rPr>
           <w:sz w:val="18"/>
           <w:szCs w:val="17"/>
+          <w:highlight w:val="yellow"/>
         </w:rPr>
         <w:t xml:space="preserve"> </w:t>
       </w:r>
@@ -873,6 +986,7 @@
           <w:rFonts w:hint="eastAsia"/>
           <w:sz w:val="18"/>
           <w:szCs w:val="17"/>
+          <w:highlight w:val="yellow"/>
         </w:rPr>
         <w:t>등은 각각 무엇을 의미하는가?</w:t>
       </w:r>
@@ -880,6 +994,7 @@
         <w:rPr>
           <w:sz w:val="18"/>
           <w:szCs w:val="17"/>
+          <w:highlight w:val="yellow"/>
         </w:rPr>
         <w:t xml:space="preserve"> </w:t>
       </w:r>
@@ -888,6 +1003,7 @@
           <w:rFonts w:hint="eastAsia"/>
           <w:sz w:val="18"/>
           <w:szCs w:val="17"/>
+          <w:highlight w:val="yellow"/>
         </w:rPr>
         <w:t xml:space="preserve">모델의 최적화를 위하여 </w:t>
       </w:r>
@@ -896,6 +1012,7 @@
           <w:rFonts w:hint="eastAsia"/>
           <w:sz w:val="18"/>
           <w:szCs w:val="17"/>
+          <w:highlight w:val="yellow"/>
         </w:rPr>
         <w:t>여러가지 파라미터 값을 사용하여</w:t>
       </w:r>
@@ -903,6 +1020,7 @@
         <w:rPr>
           <w:sz w:val="18"/>
           <w:szCs w:val="17"/>
+          <w:highlight w:val="yellow"/>
         </w:rPr>
         <w:t xml:space="preserve"> </w:t>
       </w:r>
@@ -911,6 +1029,7 @@
           <w:rFonts w:hint="eastAsia"/>
           <w:sz w:val="18"/>
           <w:szCs w:val="17"/>
+          <w:highlight w:val="yellow"/>
         </w:rPr>
         <w:t xml:space="preserve">모델 생성을 시도해 보고 </w:t>
       </w:r>
@@ -919,6 +1038,7 @@
           <w:rFonts w:hint="eastAsia"/>
           <w:sz w:val="18"/>
           <w:szCs w:val="17"/>
+          <w:highlight w:val="yellow"/>
         </w:rPr>
         <w:t>최고의 성능</w:t>
       </w:r>
@@ -927,6 +1047,7 @@
           <w:rFonts w:hint="eastAsia"/>
           <w:sz w:val="18"/>
           <w:szCs w:val="17"/>
+          <w:highlight w:val="yellow"/>
         </w:rPr>
         <w:t>을 나타내는</w:t>
       </w:r>
@@ -935,6 +1056,7 @@
           <w:rFonts w:hint="eastAsia"/>
           <w:sz w:val="18"/>
           <w:szCs w:val="17"/>
+          <w:highlight w:val="yellow"/>
         </w:rPr>
         <w:t xml:space="preserve"> 파라미터를 </w:t>
       </w:r>
@@ -943,6 +1065,7 @@
           <w:rFonts w:hint="eastAsia"/>
           <w:sz w:val="18"/>
           <w:szCs w:val="17"/>
+          <w:highlight w:val="yellow"/>
         </w:rPr>
         <w:t>선택하기 바랍니다.</w:t>
       </w:r>
@@ -950,6 +1073,7 @@
         <w:rPr>
           <w:sz w:val="18"/>
           <w:szCs w:val="17"/>
+          <w:highlight w:val="yellow"/>
         </w:rPr>
         <w:t xml:space="preserve"> </w:t>
       </w:r>
@@ -966,13 +1090,15 @@
         <w:rPr>
           <w:sz w:val="18"/>
           <w:szCs w:val="17"/>
-        </w:rPr>
-      </w:pPr>
-      <w:r>
-        <w:rPr>
-          <w:rFonts w:hint="eastAsia"/>
-          <w:sz w:val="18"/>
-          <w:szCs w:val="17"/>
+          <w:highlight w:val="yellow"/>
+        </w:rPr>
+      </w:pPr>
+      <w:r>
+        <w:rPr>
+          <w:rFonts w:hint="eastAsia"/>
+          <w:sz w:val="18"/>
+          <w:szCs w:val="17"/>
+          <w:highlight w:val="yellow"/>
         </w:rPr>
         <w:t xml:space="preserve">적절한 예측변수 집합을 선정하고 </w:t>
       </w:r>
@@ -980,6 +1106,7 @@
         <w:rPr>
           <w:sz w:val="18"/>
           <w:szCs w:val="17"/>
+          <w:highlight w:val="yellow"/>
         </w:rPr>
         <w:t>Decision</w:t>
       </w:r>
@@ -988,6 +1115,7 @@
           <w:rFonts w:hint="eastAsia"/>
           <w:sz w:val="18"/>
           <w:szCs w:val="17"/>
+          <w:highlight w:val="yellow"/>
         </w:rPr>
         <w:t xml:space="preserve"> tree </w:t>
       </w:r>
@@ -995,6 +1123,7 @@
         <w:rPr>
           <w:sz w:val="18"/>
           <w:szCs w:val="17"/>
+          <w:highlight w:val="yellow"/>
         </w:rPr>
         <w:t>모델을</w:t>
       </w:r>
@@ -1003,6 +1132,7 @@
           <w:rFonts w:hint="eastAsia"/>
           <w:sz w:val="18"/>
           <w:szCs w:val="17"/>
+          <w:highlight w:val="yellow"/>
         </w:rPr>
         <w:t xml:space="preserve"> 생성하여 </w:t>
       </w:r>
@@ -1011,6 +1141,7 @@
           <w:rFonts w:hint="eastAsia"/>
           <w:sz w:val="18"/>
           <w:szCs w:val="17"/>
+          <w:highlight w:val="yellow"/>
         </w:rPr>
         <w:t>정확도를</w:t>
       </w:r>
@@ -1019,6 +1150,7 @@
           <w:rFonts w:hint="eastAsia"/>
           <w:sz w:val="18"/>
           <w:szCs w:val="17"/>
+          <w:highlight w:val="yellow"/>
         </w:rPr>
         <w:t xml:space="preserve"> 측정하라.</w:t>
       </w:r>
@@ -1026,6 +1158,7 @@
         <w:rPr>
           <w:sz w:val="18"/>
           <w:szCs w:val="17"/>
+          <w:highlight w:val="yellow"/>
         </w:rPr>
         <w:t xml:space="preserve"> </w:t>
       </w:r>
@@ -1098,6 +1231,13 @@
         </w:rPr>
         <w:t xml:space="preserve"> </w:t>
       </w:r>
+      <w:r>
+        <w:rPr>
+          <w:sz w:val="18"/>
+          <w:szCs w:val="17"/>
+        </w:rPr>
+        <w:t>V</w:t>
+      </w:r>
     </w:p>
     <w:p>
       <w:pPr>
@@ -1111,12 +1251,14 @@
         <w:rPr>
           <w:sz w:val="18"/>
           <w:szCs w:val="17"/>
-        </w:rPr>
-      </w:pPr>
-      <w:r>
-        <w:rPr>
-          <w:sz w:val="18"/>
-          <w:szCs w:val="17"/>
+          <w:highlight w:val="yellow"/>
+        </w:rPr>
+      </w:pPr>
+      <w:r>
+        <w:rPr>
+          <w:sz w:val="18"/>
+          <w:szCs w:val="17"/>
+          <w:highlight w:val="yellow"/>
         </w:rPr>
         <w:t xml:space="preserve">Split criterion의 </w:t>
       </w:r>
@@ -1125,6 +1267,7 @@
           <w:rFonts w:hint="eastAsia"/>
           <w:sz w:val="18"/>
           <w:szCs w:val="17"/>
+          <w:highlight w:val="yellow"/>
         </w:rPr>
         <w:t xml:space="preserve">종류, </w:t>
       </w:r>
@@ -1132,6 +1275,7 @@
         <w:rPr>
           <w:sz w:val="18"/>
           <w:szCs w:val="17"/>
+          <w:highlight w:val="yellow"/>
         </w:rPr>
         <w:t>P</w:t>
       </w:r>
@@ -1140,6 +1284,7 @@
           <w:rFonts w:hint="eastAsia"/>
           <w:sz w:val="18"/>
           <w:szCs w:val="17"/>
+          <w:highlight w:val="yellow"/>
         </w:rPr>
         <w:t>runing 여부를 선택함에 따라 tree</w:t>
       </w:r>
@@ -1147,6 +1292,7 @@
         <w:rPr>
           <w:sz w:val="18"/>
           <w:szCs w:val="17"/>
+          <w:highlight w:val="yellow"/>
         </w:rPr>
         <w:t xml:space="preserve">의 </w:t>
       </w:r>
@@ -1155,6 +1301,7 @@
           <w:rFonts w:hint="eastAsia"/>
           <w:sz w:val="18"/>
           <w:szCs w:val="17"/>
+          <w:highlight w:val="yellow"/>
         </w:rPr>
         <w:t>형태 및 정확도는 어떻게 변화하는가?</w:t>
       </w:r>
@@ -1162,6 +1309,7 @@
         <w:rPr>
           <w:sz w:val="18"/>
           <w:szCs w:val="17"/>
+          <w:highlight w:val="yellow"/>
         </w:rPr>
         <w:t xml:space="preserve"> </w:t>
       </w:r>
@@ -1170,6 +1318,7 @@
           <w:rFonts w:hint="eastAsia"/>
           <w:sz w:val="18"/>
           <w:szCs w:val="17"/>
+          <w:highlight w:val="yellow"/>
         </w:rPr>
         <w:t>정확도를 최대로 하는 최적 파라미터는 무엇인가?</w:t>
       </w:r>
@@ -1177,6 +1326,7 @@
         <w:rPr>
           <w:sz w:val="18"/>
           <w:szCs w:val="17"/>
+          <w:highlight w:val="yellow"/>
         </w:rPr>
         <w:t xml:space="preserve"> </w:t>
       </w:r>
@@ -1193,13 +1343,15 @@
         <w:rPr>
           <w:sz w:val="18"/>
           <w:szCs w:val="17"/>
-        </w:rPr>
-      </w:pPr>
-      <w:r>
-        <w:rPr>
-          <w:rFonts w:hint="eastAsia"/>
-          <w:sz w:val="18"/>
-          <w:szCs w:val="17"/>
+          <w:highlight w:val="yellow"/>
+        </w:rPr>
+      </w:pPr>
+      <w:r>
+        <w:rPr>
+          <w:rFonts w:hint="eastAsia"/>
+          <w:sz w:val="18"/>
+          <w:szCs w:val="17"/>
+          <w:highlight w:val="yellow"/>
         </w:rPr>
         <w:t>위의 문항에서 찾아낸</w:t>
       </w:r>
@@ -1208,6 +1360,7 @@
           <w:rFonts w:hint="eastAsia"/>
           <w:sz w:val="18"/>
           <w:szCs w:val="17"/>
+          <w:highlight w:val="yellow"/>
         </w:rPr>
         <w:t xml:space="preserve"> </w:t>
       </w:r>
@@ -1216,6 +1369,7 @@
           <w:rFonts w:hint="eastAsia"/>
           <w:sz w:val="18"/>
           <w:szCs w:val="17"/>
+          <w:highlight w:val="yellow"/>
         </w:rPr>
         <w:t xml:space="preserve">최적 </w:t>
       </w:r>
@@ -1224,6 +1378,7 @@
           <w:rFonts w:hint="eastAsia"/>
           <w:sz w:val="18"/>
           <w:szCs w:val="17"/>
+          <w:highlight w:val="yellow"/>
         </w:rPr>
         <w:t>파라미터로</w:t>
       </w:r>
@@ -1232,6 +1387,7 @@
           <w:rFonts w:hint="eastAsia"/>
           <w:sz w:val="18"/>
           <w:szCs w:val="17"/>
+          <w:highlight w:val="yellow"/>
         </w:rPr>
         <w:t xml:space="preserve"> </w:t>
       </w:r>
@@ -1239,6 +1395,7 @@
         <w:rPr>
           <w:sz w:val="18"/>
           <w:szCs w:val="17"/>
+          <w:highlight w:val="yellow"/>
         </w:rPr>
         <w:t>학습</w:t>
       </w:r>
@@ -1247,6 +1404,7 @@
           <w:rFonts w:hint="eastAsia"/>
           <w:sz w:val="18"/>
           <w:szCs w:val="17"/>
+          <w:highlight w:val="yellow"/>
         </w:rPr>
         <w:t xml:space="preserve">데이터 </w:t>
       </w:r>
@@ -1255,6 +1413,7 @@
           <w:rFonts w:hint="eastAsia"/>
           <w:sz w:val="18"/>
           <w:szCs w:val="17"/>
+          <w:highlight w:val="yellow"/>
         </w:rPr>
         <w:t>크기</w:t>
       </w:r>
@@ -1263,6 +1422,7 @@
           <w:rFonts w:hint="eastAsia"/>
           <w:sz w:val="18"/>
           <w:szCs w:val="17"/>
+          <w:highlight w:val="yellow"/>
         </w:rPr>
         <w:t xml:space="preserve">에 대한 </w:t>
       </w:r>
@@ -1271,6 +1431,7 @@
           <w:rFonts w:hint="eastAsia"/>
           <w:sz w:val="18"/>
           <w:szCs w:val="17"/>
+          <w:highlight w:val="yellow"/>
         </w:rPr>
         <w:t>학습곡선(</w:t>
       </w:r>
@@ -1278,6 +1439,7 @@
         <w:rPr>
           <w:sz w:val="18"/>
           <w:szCs w:val="17"/>
+          <w:highlight w:val="yellow"/>
         </w:rPr>
         <w:t>Learning Curve)</w:t>
       </w:r>
@@ -1286,6 +1448,7 @@
           <w:rFonts w:hint="eastAsia"/>
           <w:sz w:val="18"/>
           <w:szCs w:val="17"/>
+          <w:highlight w:val="yellow"/>
         </w:rPr>
         <w:t>을 그려라.</w:t>
       </w:r>
@@ -1293,6 +1456,7 @@
         <w:rPr>
           <w:sz w:val="18"/>
           <w:szCs w:val="17"/>
+          <w:highlight w:val="yellow"/>
         </w:rPr>
         <w:t xml:space="preserve"> </w:t>
       </w:r>
@@ -1301,6 +1465,7 @@
           <w:rFonts w:hint="eastAsia"/>
           <w:sz w:val="18"/>
           <w:szCs w:val="17"/>
+          <w:highlight w:val="yellow"/>
         </w:rPr>
         <w:t xml:space="preserve">학습 곡선 그래프의 </w:t>
       </w:r>
@@ -1309,6 +1474,7 @@
           <w:rFonts w:hint="eastAsia"/>
           <w:sz w:val="18"/>
           <w:szCs w:val="17"/>
+          <w:highlight w:val="yellow"/>
         </w:rPr>
         <w:t>x</w:t>
       </w:r>
@@ -1317,6 +1483,7 @@
           <w:rFonts w:hint="eastAsia"/>
           <w:sz w:val="18"/>
           <w:szCs w:val="17"/>
+          <w:highlight w:val="yellow"/>
         </w:rPr>
         <w:t xml:space="preserve">와 </w:t>
       </w:r>
@@ -1325,6 +1492,7 @@
           <w:rFonts w:hint="eastAsia"/>
           <w:sz w:val="18"/>
           <w:szCs w:val="17"/>
+          <w:highlight w:val="yellow"/>
         </w:rPr>
         <w:t>y</w:t>
       </w:r>
@@ -1332,6 +1500,7 @@
         <w:rPr>
           <w:sz w:val="18"/>
           <w:szCs w:val="17"/>
+          <w:highlight w:val="yellow"/>
         </w:rPr>
         <w:t xml:space="preserve">축 </w:t>
       </w:r>
@@ -1340,6 +1509,7 @@
           <w:rFonts w:hint="eastAsia"/>
           <w:sz w:val="18"/>
           <w:szCs w:val="17"/>
+          <w:highlight w:val="yellow"/>
         </w:rPr>
         <w:t xml:space="preserve">은 </w:t>
       </w:r>
@@ -1348,6 +1518,7 @@
           <w:rFonts w:hint="eastAsia"/>
           <w:sz w:val="18"/>
           <w:szCs w:val="17"/>
+          <w:highlight w:val="yellow"/>
         </w:rPr>
         <w:t xml:space="preserve">각각 </w:t>
       </w:r>
@@ -1355,6 +1526,7 @@
         <w:rPr>
           <w:sz w:val="18"/>
           <w:szCs w:val="17"/>
+          <w:highlight w:val="yellow"/>
         </w:rPr>
         <w:t xml:space="preserve">학습용 </w:t>
       </w:r>
@@ -1363,6 +1535,7 @@
           <w:rFonts w:hint="eastAsia"/>
           <w:sz w:val="18"/>
           <w:szCs w:val="17"/>
+          <w:highlight w:val="yellow"/>
         </w:rPr>
         <w:t xml:space="preserve">데이터의 </w:t>
       </w:r>
@@ -1371,6 +1544,7 @@
           <w:rFonts w:hint="eastAsia"/>
           <w:sz w:val="18"/>
           <w:szCs w:val="17"/>
+          <w:highlight w:val="yellow"/>
         </w:rPr>
         <w:t>크기</w:t>
       </w:r>
@@ -1379,6 +1553,7 @@
           <w:rFonts w:hint="eastAsia"/>
           <w:sz w:val="18"/>
           <w:szCs w:val="17"/>
+          <w:highlight w:val="yellow"/>
         </w:rPr>
         <w:t xml:space="preserve"> 및 모델의 </w:t>
       </w:r>
@@ -1387,6 +1562,7 @@
           <w:rFonts w:hint="eastAsia"/>
           <w:sz w:val="18"/>
           <w:szCs w:val="17"/>
+          <w:highlight w:val="yellow"/>
         </w:rPr>
         <w:t>정확도</w:t>
       </w:r>
@@ -1395,6 +1571,7 @@
           <w:rFonts w:hint="eastAsia"/>
           <w:sz w:val="18"/>
           <w:szCs w:val="17"/>
+          <w:highlight w:val="yellow"/>
         </w:rPr>
         <w:t>이</w:t>
       </w:r>
@@ -1403,6 +1580,7 @@
           <w:rFonts w:hint="eastAsia"/>
           <w:sz w:val="18"/>
           <w:szCs w:val="17"/>
+          <w:highlight w:val="yellow"/>
         </w:rPr>
         <w:t>다.</w:t>
       </w:r>
@@ -1410,6 +1588,7 @@
         <w:rPr>
           <w:sz w:val="18"/>
           <w:szCs w:val="17"/>
+          <w:highlight w:val="yellow"/>
         </w:rPr>
         <w:t xml:space="preserve"> </w:t>
       </w:r>
@@ -1418,6 +1597,7 @@
           <w:rFonts w:hint="eastAsia"/>
           <w:sz w:val="18"/>
           <w:szCs w:val="17"/>
+          <w:highlight w:val="yellow"/>
         </w:rPr>
         <w:t>곡선</w:t>
       </w:r>
@@ -1426,6 +1606,7 @@
           <w:rFonts w:hint="eastAsia"/>
           <w:sz w:val="18"/>
           <w:szCs w:val="17"/>
+          <w:highlight w:val="yellow"/>
         </w:rPr>
         <w:t>의</w:t>
       </w:r>
@@ -1433,6 +1614,7 @@
         <w:rPr>
           <w:sz w:val="18"/>
           <w:szCs w:val="17"/>
+          <w:highlight w:val="yellow"/>
         </w:rPr>
         <w:t xml:space="preserve"> </w:t>
       </w:r>
@@ -1441,6 +1623,7 @@
           <w:rFonts w:hint="eastAsia"/>
           <w:sz w:val="18"/>
           <w:szCs w:val="17"/>
+          <w:highlight w:val="yellow"/>
         </w:rPr>
         <w:t>변화를 보이기 위하여 x</w:t>
       </w:r>
@@ -1448,6 +1631,7 @@
         <w:rPr>
           <w:sz w:val="18"/>
           <w:szCs w:val="17"/>
+          <w:highlight w:val="yellow"/>
         </w:rPr>
         <w:t xml:space="preserve"> </w:t>
       </w:r>
@@ -1456,6 +1640,7 @@
           <w:rFonts w:hint="eastAsia"/>
           <w:sz w:val="18"/>
           <w:szCs w:val="17"/>
+          <w:highlight w:val="yellow"/>
         </w:rPr>
         <w:t>축에서 적절한 간격을 선택해야 한다.</w:t>
       </w:r>
@@ -1463,6 +1648,7 @@
         <w:rPr>
           <w:sz w:val="18"/>
           <w:szCs w:val="17"/>
+          <w:highlight w:val="yellow"/>
         </w:rPr>
         <w:t xml:space="preserve"> </w:t>
       </w:r>
@@ -4443,7 +4629,7 @@
       <w:jc w:val="left"/>
     </w:pPr>
     <w:rPr>
-      <w:rFonts w:ascii="굴림" w:eastAsia="굴림" w:hAnsi="굴림" w:cs="굴림"/>
+      <w:rFonts w:ascii="Gulim" w:eastAsia="Gulim" w:hAnsi="Gulim" w:cs="Gulim"/>
       <w:kern w:val="0"/>
       <w:sz w:val="24"/>
       <w:szCs w:val="24"/>
